--- a/reports/3 - planification/figure/couv.docx
+++ b/reports/3 - planification/figure/couv.docx
@@ -18,7 +18,7 @@
               <w:txbxContent>
                 <w:p>
                   <w:pPr>
-                    <w:pStyle w:val="NoSpacing"/>
+                    <w:pStyle w:val="Sansinterligne"/>
                     <w:spacing w:line="276" w:lineRule="auto"/>
                     <w:rPr>
                       <w:rFonts w:ascii="Century Gothic" w:hAnsi="Century Gothic"/>
@@ -74,7 +74,7 @@
           <w:lang w:eastAsia="fr-FR"/>
         </w:rPr>
         <w:pict>
-          <v:shape id="Text Box 1" o:spid="_x0000_s1027" type="#_x0000_t202" style="position:absolute;margin-left:572.6pt;margin-top:88.5pt;width:188.75pt;height:118.3pt;z-index:251615232;visibility:visible;mso-height-percent:200;mso-wrap-distance-top:3.6pt;mso-wrap-distance-bottom:3.6pt;mso-position-horizontal:right;mso-position-horizontal-relative:margin;mso-position-vertical-relative:page;mso-height-percent:200;mso-width-relative:margin;mso-height-relative:margin" o:gfxdata="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" filled="f" stroked="f">
+          <v:shape id="Text Box 1" o:spid="_x0000_s1027" type="#_x0000_t202" style="position:absolute;margin-left:710.15pt;margin-top:88.5pt;width:188.75pt;height:118.3pt;z-index:251615232;visibility:visible;mso-height-percent:200;mso-wrap-distance-top:3.6pt;mso-wrap-distance-bottom:3.6pt;mso-position-horizontal:right;mso-position-horizontal-relative:margin;mso-position-vertical-relative:page;mso-height-percent:200;mso-width-relative:margin;mso-height-relative:margin" o:gfxdata="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" filled="f" stroked="f">
             <v:textbox style="mso-fit-shape-to-text:t">
               <w:txbxContent>
                 <w:p>
@@ -153,10 +153,7 @@
         </w:pict>
       </w:r>
     </w:p>
-    <w:p>
-      <w:bookmarkStart w:id="0" w:name="_GoBack"/>
-    </w:p>
-    <w:bookmarkEnd w:id="0"/>
+    <w:p/>
     <w:p>
       <w:r>
         <w:rPr>
@@ -169,7 +166,7 @@
               <w:txbxContent>
                 <w:p>
                   <w:pPr>
-                    <w:pStyle w:val="NoSpacing"/>
+                    <w:pStyle w:val="Sansinterligne"/>
                     <w:spacing w:line="276" w:lineRule="auto"/>
                     <w:rPr>
                       <w:rFonts w:ascii="Century Gothic" w:hAnsi="Century Gothic"/>
@@ -207,7 +204,7 @@
               <w:txbxContent>
                 <w:p>
                   <w:pPr>
-                    <w:pStyle w:val="NoSpacing"/>
+                    <w:pStyle w:val="Sansinterligne"/>
                     <w:spacing w:line="276" w:lineRule="auto"/>
                     <w:rPr>
                       <w:rFonts w:ascii="Century Gothic" w:hAnsi="Century Gothic"/>
@@ -322,7 +319,6 @@
                       <w:lang w:val="en-US"/>
                     </w:rPr>
                   </w:pPr>
-                  <w:proofErr w:type="spellStart"/>
                   <w:r>
                     <w:rPr>
                       <w:rFonts w:ascii="Century Gothic" w:hAnsi="Century Gothic"/>
@@ -330,17 +326,7 @@
                       <w:sz w:val="28"/>
                       <w:lang w:val="en-US"/>
                     </w:rPr>
-                    <w:t>Hoel</w:t>
-                  </w:r>
-                  <w:proofErr w:type="spellEnd"/>
-                  <w:r>
-                    <w:rPr>
-                      <w:rFonts w:ascii="Century Gothic" w:hAnsi="Century Gothic"/>
-                      <w:color w:val="004D70"/>
-                      <w:sz w:val="28"/>
-                      <w:lang w:val="en-US"/>
-                    </w:rPr>
-                    <w:t xml:space="preserve"> KERVADEC</w:t>
+                    <w:t>Hoel KERVADEC</w:t>
                   </w:r>
                 </w:p>
                 <w:p>
@@ -375,7 +361,6 @@
                       <w:lang w:val="en-US"/>
                     </w:rPr>
                   </w:pPr>
-                  <w:proofErr w:type="spellStart"/>
                   <w:r>
                     <w:rPr>
                       <w:rFonts w:ascii="Century Gothic" w:hAnsi="Century Gothic"/>
@@ -383,17 +368,7 @@
                       <w:sz w:val="28"/>
                       <w:lang w:val="en-US"/>
                     </w:rPr>
-                    <w:t>Florent</w:t>
-                  </w:r>
-                  <w:proofErr w:type="spellEnd"/>
-                  <w:r>
-                    <w:rPr>
-                      <w:rFonts w:ascii="Century Gothic" w:hAnsi="Century Gothic"/>
-                      <w:color w:val="004D70"/>
-                      <w:sz w:val="28"/>
-                      <w:lang w:val="en-US"/>
-                    </w:rPr>
-                    <w:t xml:space="preserve"> MALLARD</w:t>
+                    <w:t>Florent MALLARD</w:t>
                   </w:r>
                 </w:p>
                 <w:p>
@@ -491,8 +466,10 @@
                       <w:sz w:val="36"/>
                       <w:szCs w:val="36"/>
                     </w:rPr>
-                    <w:t>novembre</w:t>
-                  </w:r>
+                    <w:t>décembre</w:t>
+                  </w:r>
+                  <w:bookmarkStart w:id="0" w:name="_GoBack"/>
+                  <w:bookmarkEnd w:id="0"/>
                   <w:r>
                     <w:rPr>
                       <w:rFonts w:ascii="Century Gothic" w:hAnsi="Century Gothic"/>
@@ -532,447 +509,14 @@
                       <w:color w:val="000000" w:themeColor="text1"/>
                       <w:lang w:val="en-US"/>
                     </w:rPr>
-                    <w:t xml:space="preserve">Lorem ipsum dolor sit </w:t>
-                  </w:r>
-                  <w:proofErr w:type="spellStart"/>
+                    <w:t xml:space="preserve">Lorem ipsum dolor sit amet, consectetur adipiscing elit. </w:t>
+                  </w:r>
                   <w:r>
                     <w:rPr>
                       <w:rFonts w:ascii="Century Gothic" w:hAnsi="Century Gothic"/>
                       <w:color w:val="000000" w:themeColor="text1"/>
-                      <w:lang w:val="en-US"/>
-                    </w:rPr>
-                    <w:t>amet</w:t>
-                  </w:r>
-                  <w:proofErr w:type="spellEnd"/>
-                  <w:r>
-                    <w:rPr>
-                      <w:rFonts w:ascii="Century Gothic" w:hAnsi="Century Gothic"/>
-                      <w:color w:val="000000" w:themeColor="text1"/>
-                      <w:lang w:val="en-US"/>
-                    </w:rPr>
-                    <w:t xml:space="preserve">, </w:t>
-                  </w:r>
-                  <w:proofErr w:type="spellStart"/>
-                  <w:r>
-                    <w:rPr>
-                      <w:rFonts w:ascii="Century Gothic" w:hAnsi="Century Gothic"/>
-                      <w:color w:val="000000" w:themeColor="text1"/>
-                      <w:lang w:val="en-US"/>
-                    </w:rPr>
-                    <w:t>consectetur</w:t>
-                  </w:r>
-                  <w:proofErr w:type="spellEnd"/>
-                  <w:r>
-                    <w:rPr>
-                      <w:rFonts w:ascii="Century Gothic" w:hAnsi="Century Gothic"/>
-                      <w:color w:val="000000" w:themeColor="text1"/>
-                      <w:lang w:val="en-US"/>
-                    </w:rPr>
-                    <w:t xml:space="preserve"> </w:t>
-                  </w:r>
-                  <w:proofErr w:type="spellStart"/>
-                  <w:r>
-                    <w:rPr>
-                      <w:rFonts w:ascii="Century Gothic" w:hAnsi="Century Gothic"/>
-                      <w:color w:val="000000" w:themeColor="text1"/>
-                      <w:lang w:val="en-US"/>
-                    </w:rPr>
-                    <w:t>adipiscing</w:t>
-                  </w:r>
-                  <w:proofErr w:type="spellEnd"/>
-                  <w:r>
-                    <w:rPr>
-                      <w:rFonts w:ascii="Century Gothic" w:hAnsi="Century Gothic"/>
-                      <w:color w:val="000000" w:themeColor="text1"/>
-                      <w:lang w:val="en-US"/>
-                    </w:rPr>
-                    <w:t xml:space="preserve"> </w:t>
-                  </w:r>
-                  <w:proofErr w:type="spellStart"/>
-                  <w:r>
-                    <w:rPr>
-                      <w:rFonts w:ascii="Century Gothic" w:hAnsi="Century Gothic"/>
-                      <w:color w:val="000000" w:themeColor="text1"/>
-                      <w:lang w:val="en-US"/>
-                    </w:rPr>
-                    <w:t>elit</w:t>
-                  </w:r>
-                  <w:proofErr w:type="spellEnd"/>
-                  <w:r>
-                    <w:rPr>
-                      <w:rFonts w:ascii="Century Gothic" w:hAnsi="Century Gothic"/>
-                      <w:color w:val="000000" w:themeColor="text1"/>
-                      <w:lang w:val="en-US"/>
-                    </w:rPr>
-                    <w:t xml:space="preserve">. </w:t>
-                  </w:r>
-                  <w:proofErr w:type="spellStart"/>
-                  <w:r>
-                    <w:rPr>
-                      <w:rFonts w:ascii="Century Gothic" w:hAnsi="Century Gothic"/>
-                      <w:color w:val="000000" w:themeColor="text1"/>
-                    </w:rPr>
-                    <w:t>Praesent</w:t>
-                  </w:r>
-                  <w:proofErr w:type="spellEnd"/>
-                  <w:r>
-                    <w:rPr>
-                      <w:rFonts w:ascii="Century Gothic" w:hAnsi="Century Gothic"/>
-                      <w:color w:val="000000" w:themeColor="text1"/>
-                    </w:rPr>
-                    <w:t xml:space="preserve"> </w:t>
-                  </w:r>
-                  <w:proofErr w:type="spellStart"/>
-                  <w:r>
-                    <w:rPr>
-                      <w:rFonts w:ascii="Century Gothic" w:hAnsi="Century Gothic"/>
-                      <w:color w:val="000000" w:themeColor="text1"/>
-                    </w:rPr>
-                    <w:t>elit</w:t>
-                  </w:r>
-                  <w:proofErr w:type="spellEnd"/>
-                  <w:r>
-                    <w:rPr>
-                      <w:rFonts w:ascii="Century Gothic" w:hAnsi="Century Gothic"/>
-                      <w:color w:val="000000" w:themeColor="text1"/>
-                    </w:rPr>
-                    <w:t xml:space="preserve"> </w:t>
-                  </w:r>
-                  <w:proofErr w:type="spellStart"/>
-                  <w:r>
-                    <w:rPr>
-                      <w:rFonts w:ascii="Century Gothic" w:hAnsi="Century Gothic"/>
-                      <w:color w:val="000000" w:themeColor="text1"/>
-                    </w:rPr>
-                    <w:t>tortor</w:t>
-                  </w:r>
-                  <w:proofErr w:type="spellEnd"/>
-                  <w:r>
-                    <w:rPr>
-                      <w:rFonts w:ascii="Century Gothic" w:hAnsi="Century Gothic"/>
-                      <w:color w:val="000000" w:themeColor="text1"/>
-                    </w:rPr>
-                    <w:t xml:space="preserve">, </w:t>
-                  </w:r>
-                  <w:proofErr w:type="spellStart"/>
-                  <w:r>
-                    <w:rPr>
-                      <w:rFonts w:ascii="Century Gothic" w:hAnsi="Century Gothic"/>
-                      <w:color w:val="000000" w:themeColor="text1"/>
-                    </w:rPr>
-                    <w:t>eleifend</w:t>
-                  </w:r>
-                  <w:proofErr w:type="spellEnd"/>
-                  <w:r>
-                    <w:rPr>
-                      <w:rFonts w:ascii="Century Gothic" w:hAnsi="Century Gothic"/>
-                      <w:color w:val="000000" w:themeColor="text1"/>
-                    </w:rPr>
-                    <w:t xml:space="preserve"> et </w:t>
-                  </w:r>
-                  <w:proofErr w:type="spellStart"/>
-                  <w:r>
-                    <w:rPr>
-                      <w:rFonts w:ascii="Century Gothic" w:hAnsi="Century Gothic"/>
-                      <w:color w:val="000000" w:themeColor="text1"/>
-                    </w:rPr>
-                    <w:t>pellentesque</w:t>
-                  </w:r>
-                  <w:proofErr w:type="spellEnd"/>
-                  <w:r>
-                    <w:rPr>
-                      <w:rFonts w:ascii="Century Gothic" w:hAnsi="Century Gothic"/>
-                      <w:color w:val="000000" w:themeColor="text1"/>
-                    </w:rPr>
-                    <w:t xml:space="preserve"> </w:t>
-                  </w:r>
-                  <w:proofErr w:type="spellStart"/>
-                  <w:r>
-                    <w:rPr>
-                      <w:rFonts w:ascii="Century Gothic" w:hAnsi="Century Gothic"/>
-                      <w:color w:val="000000" w:themeColor="text1"/>
-                    </w:rPr>
-                    <w:t>eget</w:t>
-                  </w:r>
-                  <w:proofErr w:type="spellEnd"/>
-                  <w:r>
-                    <w:rPr>
-                      <w:rFonts w:ascii="Century Gothic" w:hAnsi="Century Gothic"/>
-                      <w:color w:val="000000" w:themeColor="text1"/>
-                    </w:rPr>
-                    <w:t xml:space="preserve">, </w:t>
-                  </w:r>
-                  <w:proofErr w:type="spellStart"/>
-                  <w:r>
-                    <w:rPr>
-                      <w:rFonts w:ascii="Century Gothic" w:hAnsi="Century Gothic"/>
-                      <w:color w:val="000000" w:themeColor="text1"/>
-                    </w:rPr>
-                    <w:t>porttitor</w:t>
-                  </w:r>
-                  <w:proofErr w:type="spellEnd"/>
-                  <w:r>
-                    <w:rPr>
-                      <w:rFonts w:ascii="Century Gothic" w:hAnsi="Century Gothic"/>
-                      <w:color w:val="000000" w:themeColor="text1"/>
-                    </w:rPr>
-                    <w:t xml:space="preserve"> </w:t>
-                  </w:r>
-                  <w:proofErr w:type="spellStart"/>
-                  <w:r>
-                    <w:rPr>
-                      <w:rFonts w:ascii="Century Gothic" w:hAnsi="Century Gothic"/>
-                      <w:color w:val="000000" w:themeColor="text1"/>
-                    </w:rPr>
-                    <w:t>ac</w:t>
-                  </w:r>
-                  <w:proofErr w:type="spellEnd"/>
-                  <w:r>
-                    <w:rPr>
-                      <w:rFonts w:ascii="Century Gothic" w:hAnsi="Century Gothic"/>
-                      <w:color w:val="000000" w:themeColor="text1"/>
-                    </w:rPr>
-                    <w:t xml:space="preserve"> mi. Suspendisse </w:t>
-                  </w:r>
-                  <w:proofErr w:type="spellStart"/>
-                  <w:r>
-                    <w:rPr>
-                      <w:rFonts w:ascii="Century Gothic" w:hAnsi="Century Gothic"/>
-                      <w:color w:val="000000" w:themeColor="text1"/>
-                    </w:rPr>
-                    <w:t>luctus</w:t>
-                  </w:r>
-                  <w:proofErr w:type="spellEnd"/>
-                  <w:r>
-                    <w:rPr>
-                      <w:rFonts w:ascii="Century Gothic" w:hAnsi="Century Gothic"/>
-                      <w:color w:val="000000" w:themeColor="text1"/>
-                    </w:rPr>
-                    <w:t xml:space="preserve"> </w:t>
-                  </w:r>
-                  <w:proofErr w:type="spellStart"/>
-                  <w:r>
-                    <w:rPr>
-                      <w:rFonts w:ascii="Century Gothic" w:hAnsi="Century Gothic"/>
-                      <w:color w:val="000000" w:themeColor="text1"/>
-                    </w:rPr>
-                    <w:t>sed</w:t>
-                  </w:r>
-                  <w:proofErr w:type="spellEnd"/>
-                  <w:r>
-                    <w:rPr>
-                      <w:rFonts w:ascii="Century Gothic" w:hAnsi="Century Gothic"/>
-                      <w:color w:val="000000" w:themeColor="text1"/>
-                    </w:rPr>
-                    <w:t xml:space="preserve"> </w:t>
-                  </w:r>
-                  <w:proofErr w:type="spellStart"/>
-                  <w:r>
-                    <w:rPr>
-                      <w:rFonts w:ascii="Century Gothic" w:hAnsi="Century Gothic"/>
-                      <w:color w:val="000000" w:themeColor="text1"/>
-                    </w:rPr>
-                    <w:t>tortor</w:t>
-                  </w:r>
-                  <w:proofErr w:type="spellEnd"/>
-                  <w:r>
-                    <w:rPr>
-                      <w:rFonts w:ascii="Century Gothic" w:hAnsi="Century Gothic"/>
-                      <w:color w:val="000000" w:themeColor="text1"/>
-                    </w:rPr>
-                    <w:t xml:space="preserve"> non </w:t>
-                  </w:r>
-                  <w:proofErr w:type="spellStart"/>
-                  <w:r>
-                    <w:rPr>
-                      <w:rFonts w:ascii="Century Gothic" w:hAnsi="Century Gothic"/>
-                      <w:color w:val="000000" w:themeColor="text1"/>
-                    </w:rPr>
-                    <w:t>ornare</w:t>
-                  </w:r>
-                  <w:proofErr w:type="spellEnd"/>
-                  <w:r>
-                    <w:rPr>
-                      <w:rFonts w:ascii="Century Gothic" w:hAnsi="Century Gothic"/>
-                      <w:color w:val="000000" w:themeColor="text1"/>
-                    </w:rPr>
-                    <w:t xml:space="preserve">. Sed </w:t>
-                  </w:r>
-                  <w:proofErr w:type="spellStart"/>
-                  <w:r>
-                    <w:rPr>
-                      <w:rFonts w:ascii="Century Gothic" w:hAnsi="Century Gothic"/>
-                      <w:color w:val="000000" w:themeColor="text1"/>
-                    </w:rPr>
-                    <w:t>dapibus</w:t>
-                  </w:r>
-                  <w:proofErr w:type="spellEnd"/>
-                  <w:r>
-                    <w:rPr>
-                      <w:rFonts w:ascii="Century Gothic" w:hAnsi="Century Gothic"/>
-                      <w:color w:val="000000" w:themeColor="text1"/>
-                    </w:rPr>
-                    <w:t xml:space="preserve"> </w:t>
-                  </w:r>
-                  <w:proofErr w:type="spellStart"/>
-                  <w:r>
-                    <w:rPr>
-                      <w:rFonts w:ascii="Century Gothic" w:hAnsi="Century Gothic"/>
-                      <w:color w:val="000000" w:themeColor="text1"/>
-                    </w:rPr>
-                    <w:t>mattis</w:t>
-                  </w:r>
-                  <w:proofErr w:type="spellEnd"/>
-                  <w:r>
-                    <w:rPr>
-                      <w:rFonts w:ascii="Century Gothic" w:hAnsi="Century Gothic"/>
-                      <w:color w:val="000000" w:themeColor="text1"/>
-                    </w:rPr>
-                    <w:t xml:space="preserve"> </w:t>
-                  </w:r>
-                  <w:proofErr w:type="spellStart"/>
-                  <w:r>
-                    <w:rPr>
-                      <w:rFonts w:ascii="Century Gothic" w:hAnsi="Century Gothic"/>
-                      <w:color w:val="000000" w:themeColor="text1"/>
-                    </w:rPr>
-                    <w:t>tortor</w:t>
-                  </w:r>
-                  <w:proofErr w:type="spellEnd"/>
-                  <w:r>
-                    <w:rPr>
-                      <w:rFonts w:ascii="Century Gothic" w:hAnsi="Century Gothic"/>
-                      <w:color w:val="000000" w:themeColor="text1"/>
-                    </w:rPr>
-                    <w:t xml:space="preserve">, </w:t>
-                  </w:r>
-                  <w:proofErr w:type="spellStart"/>
-                  <w:r>
-                    <w:rPr>
-                      <w:rFonts w:ascii="Century Gothic" w:hAnsi="Century Gothic"/>
-                      <w:color w:val="000000" w:themeColor="text1"/>
-                    </w:rPr>
-                    <w:t>eleifend</w:t>
-                  </w:r>
-                  <w:proofErr w:type="spellEnd"/>
-                  <w:r>
-                    <w:rPr>
-                      <w:rFonts w:ascii="Century Gothic" w:hAnsi="Century Gothic"/>
-                      <w:color w:val="000000" w:themeColor="text1"/>
-                    </w:rPr>
-                    <w:t xml:space="preserve"> </w:t>
-                  </w:r>
-                  <w:proofErr w:type="spellStart"/>
-                  <w:r>
-                    <w:rPr>
-                      <w:rFonts w:ascii="Century Gothic" w:hAnsi="Century Gothic"/>
-                      <w:color w:val="000000" w:themeColor="text1"/>
-                    </w:rPr>
-                    <w:t>aliquam</w:t>
-                  </w:r>
-                  <w:proofErr w:type="spellEnd"/>
-                  <w:r>
-                    <w:rPr>
-                      <w:rFonts w:ascii="Century Gothic" w:hAnsi="Century Gothic"/>
-                      <w:color w:val="000000" w:themeColor="text1"/>
-                    </w:rPr>
-                    <w:t xml:space="preserve"> </w:t>
-                  </w:r>
-                  <w:proofErr w:type="spellStart"/>
-                  <w:r>
-                    <w:rPr>
-                      <w:rFonts w:ascii="Century Gothic" w:hAnsi="Century Gothic"/>
-                      <w:color w:val="000000" w:themeColor="text1"/>
-                    </w:rPr>
-                    <w:t>nisi</w:t>
-                  </w:r>
-                  <w:proofErr w:type="spellEnd"/>
-                  <w:r>
-                    <w:rPr>
-                      <w:rFonts w:ascii="Century Gothic" w:hAnsi="Century Gothic"/>
-                      <w:color w:val="000000" w:themeColor="text1"/>
-                    </w:rPr>
-                    <w:t xml:space="preserve"> </w:t>
-                  </w:r>
-                  <w:proofErr w:type="spellStart"/>
-                  <w:r>
-                    <w:rPr>
-                      <w:rFonts w:ascii="Century Gothic" w:hAnsi="Century Gothic"/>
-                      <w:color w:val="000000" w:themeColor="text1"/>
-                    </w:rPr>
-                    <w:t>sollicitudin</w:t>
-                  </w:r>
-                  <w:proofErr w:type="spellEnd"/>
-                  <w:r>
-                    <w:rPr>
-                      <w:rFonts w:ascii="Century Gothic" w:hAnsi="Century Gothic"/>
-                      <w:color w:val="000000" w:themeColor="text1"/>
-                    </w:rPr>
-                    <w:t xml:space="preserve"> ut. </w:t>
-                  </w:r>
-                  <w:proofErr w:type="spellStart"/>
-                  <w:r>
-                    <w:rPr>
-                      <w:rFonts w:ascii="Century Gothic" w:hAnsi="Century Gothic"/>
-                      <w:color w:val="000000" w:themeColor="text1"/>
-                    </w:rPr>
-                    <w:t>Mauris</w:t>
-                  </w:r>
-                  <w:proofErr w:type="spellEnd"/>
-                  <w:r>
-                    <w:rPr>
-                      <w:rFonts w:ascii="Century Gothic" w:hAnsi="Century Gothic"/>
-                      <w:color w:val="000000" w:themeColor="text1"/>
-                    </w:rPr>
-                    <w:t xml:space="preserve"> </w:t>
-                  </w:r>
-                  <w:proofErr w:type="spellStart"/>
-                  <w:r>
-                    <w:rPr>
-                      <w:rFonts w:ascii="Century Gothic" w:hAnsi="Century Gothic"/>
-                      <w:color w:val="000000" w:themeColor="text1"/>
-                    </w:rPr>
-                    <w:t>ac</w:t>
-                  </w:r>
-                  <w:proofErr w:type="spellEnd"/>
-                  <w:r>
-                    <w:rPr>
-                      <w:rFonts w:ascii="Century Gothic" w:hAnsi="Century Gothic"/>
-                      <w:color w:val="000000" w:themeColor="text1"/>
-                    </w:rPr>
-                    <w:t xml:space="preserve"> </w:t>
-                  </w:r>
-                  <w:proofErr w:type="spellStart"/>
-                  <w:r>
-                    <w:rPr>
-                      <w:rFonts w:ascii="Century Gothic" w:hAnsi="Century Gothic"/>
-                      <w:color w:val="000000" w:themeColor="text1"/>
-                    </w:rPr>
-                    <w:t>dictum</w:t>
-                  </w:r>
-                  <w:proofErr w:type="spellEnd"/>
-                  <w:r>
-                    <w:rPr>
-                      <w:rFonts w:ascii="Century Gothic" w:hAnsi="Century Gothic"/>
-                      <w:color w:val="000000" w:themeColor="text1"/>
-                    </w:rPr>
-                    <w:t xml:space="preserve"> </w:t>
-                  </w:r>
-                  <w:proofErr w:type="spellStart"/>
-                  <w:r>
-                    <w:rPr>
-                      <w:rFonts w:ascii="Century Gothic" w:hAnsi="Century Gothic"/>
-                      <w:color w:val="000000" w:themeColor="text1"/>
-                    </w:rPr>
-                    <w:t>nisi</w:t>
-                  </w:r>
-                  <w:proofErr w:type="spellEnd"/>
-                  <w:r>
-                    <w:rPr>
-                      <w:rFonts w:ascii="Century Gothic" w:hAnsi="Century Gothic"/>
-                      <w:color w:val="000000" w:themeColor="text1"/>
-                    </w:rPr>
-                    <w:t xml:space="preserve">. </w:t>
+                    </w:rPr>
+                    <w:t xml:space="preserve">Praesent elit tortor, eleifend et pellentesque eget, porttitor ac mi. Suspendisse luctus sed tortor non ornare. Sed dapibus mattis tortor, eleifend aliquam nisi sollicitudin ut. Mauris ac dictum nisi. </w:t>
                   </w:r>
                 </w:p>
                 <w:p>
@@ -983,517 +527,12 @@
                       <w:rFonts w:ascii="Century Gothic" w:hAnsi="Century Gothic"/>
                     </w:rPr>
                   </w:pPr>
-                  <w:proofErr w:type="spellStart"/>
                   <w:r>
                     <w:rPr>
                       <w:rFonts w:ascii="Century Gothic" w:hAnsi="Century Gothic"/>
                       <w:color w:val="000000" w:themeColor="text1"/>
                     </w:rPr>
-                    <w:t>Fusce</w:t>
-                  </w:r>
-                  <w:proofErr w:type="spellEnd"/>
-                  <w:r>
-                    <w:rPr>
-                      <w:rFonts w:ascii="Century Gothic" w:hAnsi="Century Gothic"/>
-                      <w:color w:val="000000" w:themeColor="text1"/>
-                    </w:rPr>
-                    <w:t xml:space="preserve"> </w:t>
-                  </w:r>
-                  <w:proofErr w:type="spellStart"/>
-                  <w:r>
-                    <w:rPr>
-                      <w:rFonts w:ascii="Century Gothic" w:hAnsi="Century Gothic"/>
-                      <w:color w:val="000000" w:themeColor="text1"/>
-                    </w:rPr>
-                    <w:t>viverra</w:t>
-                  </w:r>
-                  <w:proofErr w:type="spellEnd"/>
-                  <w:r>
-                    <w:rPr>
-                      <w:rFonts w:ascii="Century Gothic" w:hAnsi="Century Gothic"/>
-                      <w:color w:val="000000" w:themeColor="text1"/>
-                    </w:rPr>
-                    <w:t xml:space="preserve"> </w:t>
-                  </w:r>
-                  <w:proofErr w:type="spellStart"/>
-                  <w:r>
-                    <w:rPr>
-                      <w:rFonts w:ascii="Century Gothic" w:hAnsi="Century Gothic"/>
-                      <w:color w:val="000000" w:themeColor="text1"/>
-                    </w:rPr>
-                    <w:t>lacus</w:t>
-                  </w:r>
-                  <w:proofErr w:type="spellEnd"/>
-                  <w:r>
-                    <w:rPr>
-                      <w:rFonts w:ascii="Century Gothic" w:hAnsi="Century Gothic"/>
-                      <w:color w:val="000000" w:themeColor="text1"/>
-                    </w:rPr>
-                    <w:t xml:space="preserve"> vitae </w:t>
-                  </w:r>
-                  <w:proofErr w:type="spellStart"/>
-                  <w:r>
-                    <w:rPr>
-                      <w:rFonts w:ascii="Century Gothic" w:hAnsi="Century Gothic"/>
-                      <w:color w:val="000000" w:themeColor="text1"/>
-                    </w:rPr>
-                    <w:t>tempor</w:t>
-                  </w:r>
-                  <w:proofErr w:type="spellEnd"/>
-                  <w:r>
-                    <w:rPr>
-                      <w:rFonts w:ascii="Century Gothic" w:hAnsi="Century Gothic"/>
-                      <w:color w:val="000000" w:themeColor="text1"/>
-                    </w:rPr>
-                    <w:t xml:space="preserve"> </w:t>
-                  </w:r>
-                  <w:proofErr w:type="spellStart"/>
-                  <w:r>
-                    <w:rPr>
-                      <w:rFonts w:ascii="Century Gothic" w:hAnsi="Century Gothic"/>
-                      <w:color w:val="000000" w:themeColor="text1"/>
-                    </w:rPr>
-                    <w:t>lobortis</w:t>
-                  </w:r>
-                  <w:proofErr w:type="spellEnd"/>
-                  <w:r>
-                    <w:rPr>
-                      <w:rFonts w:ascii="Century Gothic" w:hAnsi="Century Gothic"/>
-                      <w:color w:val="000000" w:themeColor="text1"/>
-                    </w:rPr>
-                    <w:t xml:space="preserve">. Suspendisse ut </w:t>
-                  </w:r>
-                  <w:proofErr w:type="spellStart"/>
-                  <w:r>
-                    <w:rPr>
-                      <w:rFonts w:ascii="Century Gothic" w:hAnsi="Century Gothic"/>
-                      <w:color w:val="000000" w:themeColor="text1"/>
-                    </w:rPr>
-                    <w:t>posuere</w:t>
-                  </w:r>
-                  <w:proofErr w:type="spellEnd"/>
-                  <w:r>
-                    <w:rPr>
-                      <w:rFonts w:ascii="Century Gothic" w:hAnsi="Century Gothic"/>
-                      <w:color w:val="000000" w:themeColor="text1"/>
-                    </w:rPr>
-                    <w:t xml:space="preserve"> </w:t>
-                  </w:r>
-                  <w:proofErr w:type="spellStart"/>
-                  <w:r>
-                    <w:rPr>
-                      <w:rFonts w:ascii="Century Gothic" w:hAnsi="Century Gothic"/>
-                      <w:color w:val="000000" w:themeColor="text1"/>
-                    </w:rPr>
-                    <w:t>risus</w:t>
-                  </w:r>
-                  <w:proofErr w:type="spellEnd"/>
-                  <w:r>
-                    <w:rPr>
-                      <w:rFonts w:ascii="Century Gothic" w:hAnsi="Century Gothic"/>
-                      <w:color w:val="000000" w:themeColor="text1"/>
-                    </w:rPr>
-                    <w:t xml:space="preserve">, id </w:t>
-                  </w:r>
-                  <w:proofErr w:type="spellStart"/>
-                  <w:r>
-                    <w:rPr>
-                      <w:rFonts w:ascii="Century Gothic" w:hAnsi="Century Gothic"/>
-                      <w:color w:val="000000" w:themeColor="text1"/>
-                    </w:rPr>
-                    <w:t>eleifend</w:t>
-                  </w:r>
-                  <w:proofErr w:type="spellEnd"/>
-                  <w:r>
-                    <w:rPr>
-                      <w:rFonts w:ascii="Century Gothic" w:hAnsi="Century Gothic"/>
-                      <w:color w:val="000000" w:themeColor="text1"/>
-                    </w:rPr>
-                    <w:t xml:space="preserve"> mi. </w:t>
-                  </w:r>
-                  <w:proofErr w:type="spellStart"/>
-                  <w:r>
-                    <w:rPr>
-                      <w:rFonts w:ascii="Century Gothic" w:hAnsi="Century Gothic"/>
-                      <w:color w:val="000000" w:themeColor="text1"/>
-                    </w:rPr>
-                    <w:t>Vivamus</w:t>
-                  </w:r>
-                  <w:proofErr w:type="spellEnd"/>
-                  <w:r>
-                    <w:rPr>
-                      <w:rFonts w:ascii="Century Gothic" w:hAnsi="Century Gothic"/>
-                      <w:color w:val="000000" w:themeColor="text1"/>
-                    </w:rPr>
-                    <w:t xml:space="preserve"> et </w:t>
-                  </w:r>
-                  <w:proofErr w:type="spellStart"/>
-                  <w:r>
-                    <w:rPr>
-                      <w:rFonts w:ascii="Century Gothic" w:hAnsi="Century Gothic"/>
-                      <w:color w:val="000000" w:themeColor="text1"/>
-                    </w:rPr>
-                    <w:t>dignissim</w:t>
-                  </w:r>
-                  <w:proofErr w:type="spellEnd"/>
-                  <w:r>
-                    <w:rPr>
-                      <w:rFonts w:ascii="Century Gothic" w:hAnsi="Century Gothic"/>
-                      <w:color w:val="000000" w:themeColor="text1"/>
-                    </w:rPr>
-                    <w:t xml:space="preserve"> </w:t>
-                  </w:r>
-                  <w:proofErr w:type="spellStart"/>
-                  <w:r>
-                    <w:rPr>
-                      <w:rFonts w:ascii="Century Gothic" w:hAnsi="Century Gothic"/>
-                      <w:color w:val="000000" w:themeColor="text1"/>
-                    </w:rPr>
-                    <w:t>nisl</w:t>
-                  </w:r>
-                  <w:proofErr w:type="spellEnd"/>
-                  <w:r>
-                    <w:rPr>
-                      <w:rFonts w:ascii="Century Gothic" w:hAnsi="Century Gothic"/>
-                      <w:color w:val="000000" w:themeColor="text1"/>
-                    </w:rPr>
-                    <w:t xml:space="preserve">. Suspendisse magna </w:t>
-                  </w:r>
-                  <w:proofErr w:type="spellStart"/>
-                  <w:r>
-                    <w:rPr>
-                      <w:rFonts w:ascii="Century Gothic" w:hAnsi="Century Gothic"/>
-                      <w:color w:val="000000" w:themeColor="text1"/>
-                    </w:rPr>
-                    <w:t>quam</w:t>
-                  </w:r>
-                  <w:proofErr w:type="spellEnd"/>
-                  <w:r>
-                    <w:rPr>
-                      <w:rFonts w:ascii="Century Gothic" w:hAnsi="Century Gothic"/>
-                      <w:color w:val="000000" w:themeColor="text1"/>
-                    </w:rPr>
-                    <w:t xml:space="preserve">, </w:t>
-                  </w:r>
-                  <w:proofErr w:type="spellStart"/>
-                  <w:r>
-                    <w:rPr>
-                      <w:rFonts w:ascii="Century Gothic" w:hAnsi="Century Gothic"/>
-                      <w:color w:val="000000" w:themeColor="text1"/>
-                    </w:rPr>
-                    <w:t>facilisis</w:t>
-                  </w:r>
-                  <w:proofErr w:type="spellEnd"/>
-                  <w:r>
-                    <w:rPr>
-                      <w:rFonts w:ascii="Century Gothic" w:hAnsi="Century Gothic"/>
-                      <w:color w:val="000000" w:themeColor="text1"/>
-                    </w:rPr>
-                    <w:t xml:space="preserve"> </w:t>
-                  </w:r>
-                  <w:proofErr w:type="spellStart"/>
-                  <w:r>
-                    <w:rPr>
-                      <w:rFonts w:ascii="Century Gothic" w:hAnsi="Century Gothic"/>
-                      <w:color w:val="000000" w:themeColor="text1"/>
-                    </w:rPr>
-                    <w:t>sed</w:t>
-                  </w:r>
-                  <w:proofErr w:type="spellEnd"/>
-                  <w:r>
-                    <w:rPr>
-                      <w:rFonts w:ascii="Century Gothic" w:hAnsi="Century Gothic"/>
-                      <w:color w:val="000000" w:themeColor="text1"/>
-                    </w:rPr>
-                    <w:t xml:space="preserve"> </w:t>
-                  </w:r>
-                  <w:proofErr w:type="spellStart"/>
-                  <w:r>
-                    <w:rPr>
-                      <w:rFonts w:ascii="Century Gothic" w:hAnsi="Century Gothic"/>
-                      <w:color w:val="000000" w:themeColor="text1"/>
-                    </w:rPr>
-                    <w:t>mattis</w:t>
-                  </w:r>
-                  <w:proofErr w:type="spellEnd"/>
-                  <w:r>
-                    <w:rPr>
-                      <w:rFonts w:ascii="Century Gothic" w:hAnsi="Century Gothic"/>
-                      <w:color w:val="000000" w:themeColor="text1"/>
-                    </w:rPr>
-                    <w:t xml:space="preserve"> vitae, </w:t>
-                  </w:r>
-                  <w:proofErr w:type="spellStart"/>
-                  <w:r>
-                    <w:rPr>
-                      <w:rFonts w:ascii="Century Gothic" w:hAnsi="Century Gothic"/>
-                      <w:color w:val="000000" w:themeColor="text1"/>
-                    </w:rPr>
-                    <w:t>ultricies</w:t>
-                  </w:r>
-                  <w:proofErr w:type="spellEnd"/>
-                  <w:r>
-                    <w:rPr>
-                      <w:rFonts w:ascii="Century Gothic" w:hAnsi="Century Gothic"/>
-                      <w:color w:val="000000" w:themeColor="text1"/>
-                    </w:rPr>
-                    <w:t xml:space="preserve"> at </w:t>
-                  </w:r>
-                  <w:proofErr w:type="spellStart"/>
-                  <w:r>
-                    <w:rPr>
-                      <w:rFonts w:ascii="Century Gothic" w:hAnsi="Century Gothic"/>
-                      <w:color w:val="000000" w:themeColor="text1"/>
-                    </w:rPr>
-                    <w:t>odio</w:t>
-                  </w:r>
-                  <w:proofErr w:type="spellEnd"/>
-                  <w:r>
-                    <w:rPr>
-                      <w:rFonts w:ascii="Century Gothic" w:hAnsi="Century Gothic"/>
-                      <w:color w:val="000000" w:themeColor="text1"/>
-                    </w:rPr>
-                    <w:t xml:space="preserve">. </w:t>
-                  </w:r>
-                  <w:proofErr w:type="spellStart"/>
-                  <w:r>
-                    <w:rPr>
-                      <w:rFonts w:ascii="Century Gothic" w:hAnsi="Century Gothic"/>
-                      <w:color w:val="000000" w:themeColor="text1"/>
-                    </w:rPr>
-                    <w:t>Morbi</w:t>
-                  </w:r>
-                  <w:proofErr w:type="spellEnd"/>
-                  <w:r>
-                    <w:rPr>
-                      <w:rFonts w:ascii="Century Gothic" w:hAnsi="Century Gothic"/>
-                      <w:color w:val="000000" w:themeColor="text1"/>
-                    </w:rPr>
-                    <w:t xml:space="preserve"> a </w:t>
-                  </w:r>
-                  <w:proofErr w:type="spellStart"/>
-                  <w:r>
-                    <w:rPr>
-                      <w:rFonts w:ascii="Century Gothic" w:hAnsi="Century Gothic"/>
-                      <w:color w:val="000000" w:themeColor="text1"/>
-                    </w:rPr>
-                    <w:t>finibus</w:t>
-                  </w:r>
-                  <w:proofErr w:type="spellEnd"/>
-                  <w:r>
-                    <w:rPr>
-                      <w:rFonts w:ascii="Century Gothic" w:hAnsi="Century Gothic"/>
-                      <w:color w:val="000000" w:themeColor="text1"/>
-                    </w:rPr>
-                    <w:t xml:space="preserve"> </w:t>
-                  </w:r>
-                  <w:proofErr w:type="spellStart"/>
-                  <w:r>
-                    <w:rPr>
-                      <w:rFonts w:ascii="Century Gothic" w:hAnsi="Century Gothic"/>
-                      <w:color w:val="000000" w:themeColor="text1"/>
-                    </w:rPr>
-                    <w:t>neque</w:t>
-                  </w:r>
-                  <w:proofErr w:type="spellEnd"/>
-                  <w:r>
-                    <w:rPr>
-                      <w:rFonts w:ascii="Century Gothic" w:hAnsi="Century Gothic"/>
-                      <w:color w:val="000000" w:themeColor="text1"/>
-                    </w:rPr>
-                    <w:t xml:space="preserve">. </w:t>
-                  </w:r>
-                  <w:proofErr w:type="spellStart"/>
-                  <w:r>
-                    <w:rPr>
-                      <w:rFonts w:ascii="Century Gothic" w:hAnsi="Century Gothic"/>
-                      <w:color w:val="000000" w:themeColor="text1"/>
-                    </w:rPr>
-                    <w:t>Aliquam</w:t>
-                  </w:r>
-                  <w:proofErr w:type="spellEnd"/>
-                  <w:r>
-                    <w:rPr>
-                      <w:rFonts w:ascii="Century Gothic" w:hAnsi="Century Gothic"/>
-                      <w:color w:val="000000" w:themeColor="text1"/>
-                    </w:rPr>
-                    <w:t xml:space="preserve"> eu </w:t>
-                  </w:r>
-                  <w:proofErr w:type="spellStart"/>
-                  <w:r>
-                    <w:rPr>
-                      <w:rFonts w:ascii="Century Gothic" w:hAnsi="Century Gothic"/>
-                      <w:color w:val="000000" w:themeColor="text1"/>
-                    </w:rPr>
-                    <w:t>pharetra</w:t>
-                  </w:r>
-                  <w:proofErr w:type="spellEnd"/>
-                  <w:r>
-                    <w:rPr>
-                      <w:rFonts w:ascii="Century Gothic" w:hAnsi="Century Gothic"/>
-                      <w:color w:val="000000" w:themeColor="text1"/>
-                    </w:rPr>
-                    <w:t xml:space="preserve"> </w:t>
-                  </w:r>
-                  <w:proofErr w:type="spellStart"/>
-                  <w:r>
-                    <w:rPr>
-                      <w:rFonts w:ascii="Century Gothic" w:hAnsi="Century Gothic"/>
-                      <w:color w:val="000000" w:themeColor="text1"/>
-                    </w:rPr>
-                    <w:t>turpis</w:t>
-                  </w:r>
-                  <w:proofErr w:type="spellEnd"/>
-                  <w:r>
-                    <w:rPr>
-                      <w:rFonts w:ascii="Century Gothic" w:hAnsi="Century Gothic"/>
-                      <w:color w:val="000000" w:themeColor="text1"/>
-                    </w:rPr>
-                    <w:t xml:space="preserve">, vitae </w:t>
-                  </w:r>
-                  <w:proofErr w:type="spellStart"/>
-                  <w:r>
-                    <w:rPr>
-                      <w:rFonts w:ascii="Century Gothic" w:hAnsi="Century Gothic"/>
-                      <w:color w:val="000000" w:themeColor="text1"/>
-                    </w:rPr>
-                    <w:t>tempus</w:t>
-                  </w:r>
-                  <w:proofErr w:type="spellEnd"/>
-                  <w:r>
-                    <w:rPr>
-                      <w:rFonts w:ascii="Century Gothic" w:hAnsi="Century Gothic"/>
-                      <w:color w:val="000000" w:themeColor="text1"/>
-                    </w:rPr>
-                    <w:t xml:space="preserve"> </w:t>
-                  </w:r>
-                  <w:proofErr w:type="spellStart"/>
-                  <w:r>
-                    <w:rPr>
-                      <w:rFonts w:ascii="Century Gothic" w:hAnsi="Century Gothic"/>
-                      <w:color w:val="000000" w:themeColor="text1"/>
-                    </w:rPr>
-                    <w:t>arcu</w:t>
-                  </w:r>
-                  <w:proofErr w:type="spellEnd"/>
-                  <w:r>
-                    <w:rPr>
-                      <w:rFonts w:ascii="Century Gothic" w:hAnsi="Century Gothic"/>
-                      <w:color w:val="000000" w:themeColor="text1"/>
-                    </w:rPr>
-                    <w:t xml:space="preserve">. </w:t>
-                  </w:r>
-                  <w:proofErr w:type="spellStart"/>
-                  <w:r>
-                    <w:rPr>
-                      <w:rFonts w:ascii="Century Gothic" w:hAnsi="Century Gothic"/>
-                      <w:color w:val="000000" w:themeColor="text1"/>
-                    </w:rPr>
-                    <w:t>Mauris</w:t>
-                  </w:r>
-                  <w:proofErr w:type="spellEnd"/>
-                  <w:r>
-                    <w:rPr>
-                      <w:rFonts w:ascii="Century Gothic" w:hAnsi="Century Gothic"/>
-                      <w:color w:val="000000" w:themeColor="text1"/>
-                    </w:rPr>
-                    <w:t xml:space="preserve"> </w:t>
-                  </w:r>
-                  <w:proofErr w:type="spellStart"/>
-                  <w:r>
-                    <w:rPr>
-                      <w:rFonts w:ascii="Century Gothic" w:hAnsi="Century Gothic"/>
-                      <w:color w:val="000000" w:themeColor="text1"/>
-                    </w:rPr>
-                    <w:t>eleifend</w:t>
-                  </w:r>
-                  <w:proofErr w:type="spellEnd"/>
-                  <w:r>
-                    <w:rPr>
-                      <w:rFonts w:ascii="Century Gothic" w:hAnsi="Century Gothic"/>
-                      <w:color w:val="000000" w:themeColor="text1"/>
-                    </w:rPr>
-                    <w:t xml:space="preserve"> ex </w:t>
-                  </w:r>
-                  <w:proofErr w:type="spellStart"/>
-                  <w:r>
-                    <w:rPr>
-                      <w:rFonts w:ascii="Century Gothic" w:hAnsi="Century Gothic"/>
-                      <w:color w:val="000000" w:themeColor="text1"/>
-                    </w:rPr>
-                    <w:t>urna</w:t>
-                  </w:r>
-                  <w:proofErr w:type="spellEnd"/>
-                  <w:r>
-                    <w:rPr>
-                      <w:rFonts w:ascii="Century Gothic" w:hAnsi="Century Gothic"/>
-                      <w:color w:val="000000" w:themeColor="text1"/>
-                    </w:rPr>
-                    <w:t xml:space="preserve">, a </w:t>
-                  </w:r>
-                  <w:proofErr w:type="spellStart"/>
-                  <w:r>
-                    <w:rPr>
-                      <w:rFonts w:ascii="Century Gothic" w:hAnsi="Century Gothic"/>
-                      <w:color w:val="000000" w:themeColor="text1"/>
-                    </w:rPr>
-                    <w:t>interdum</w:t>
-                  </w:r>
-                  <w:proofErr w:type="spellEnd"/>
-                  <w:r>
-                    <w:rPr>
-                      <w:rFonts w:ascii="Century Gothic" w:hAnsi="Century Gothic"/>
-                      <w:color w:val="000000" w:themeColor="text1"/>
-                    </w:rPr>
-                    <w:t xml:space="preserve"> </w:t>
-                  </w:r>
-                  <w:proofErr w:type="spellStart"/>
-                  <w:r>
-                    <w:rPr>
-                      <w:rFonts w:ascii="Century Gothic" w:hAnsi="Century Gothic"/>
-                      <w:color w:val="000000" w:themeColor="text1"/>
-                    </w:rPr>
-                    <w:t>enim</w:t>
-                  </w:r>
-                  <w:proofErr w:type="spellEnd"/>
-                  <w:r>
-                    <w:rPr>
-                      <w:rFonts w:ascii="Century Gothic" w:hAnsi="Century Gothic"/>
-                      <w:color w:val="000000" w:themeColor="text1"/>
-                    </w:rPr>
-                    <w:t xml:space="preserve"> </w:t>
-                  </w:r>
-                  <w:proofErr w:type="spellStart"/>
-                  <w:r>
-                    <w:rPr>
-                      <w:rFonts w:ascii="Century Gothic" w:hAnsi="Century Gothic"/>
-                      <w:color w:val="000000" w:themeColor="text1"/>
-                    </w:rPr>
-                    <w:t>pellentesque</w:t>
-                  </w:r>
-                  <w:proofErr w:type="spellEnd"/>
-                  <w:r>
-                    <w:rPr>
-                      <w:rFonts w:ascii="Century Gothic" w:hAnsi="Century Gothic"/>
-                      <w:color w:val="000000" w:themeColor="text1"/>
-                    </w:rPr>
-                    <w:t xml:space="preserve"> </w:t>
-                  </w:r>
-                  <w:proofErr w:type="spellStart"/>
-                  <w:r>
-                    <w:rPr>
-                      <w:rFonts w:ascii="Century Gothic" w:hAnsi="Century Gothic"/>
-                      <w:color w:val="000000" w:themeColor="text1"/>
-                    </w:rPr>
-                    <w:t>eget</w:t>
-                  </w:r>
-                  <w:proofErr w:type="spellEnd"/>
-                  <w:r>
-                    <w:rPr>
-                      <w:rFonts w:ascii="Century Gothic" w:hAnsi="Century Gothic"/>
-                      <w:color w:val="000000" w:themeColor="text1"/>
-                    </w:rPr>
-                    <w:t>.</w:t>
+                    <w:t>Fusce viverra lacus vitae tempor lobortis. Suspendisse ut posuere risus, id eleifend mi. Vivamus et dignissim nisl. Suspendisse magna quam, facilisis sed mattis vitae, ultricies at odio. Morbi a finibus neque. Aliquam eu pharetra turpis, vitae tempus arcu. Mauris eleifend ex urna, a interdum enim pellentesque eget.</w:t>
                   </w:r>
                 </w:p>
               </w:txbxContent>
@@ -1628,7 +667,7 @@
 <w:ftr xmlns:wpc="http://schemas.microsoft.com/office/word/2010/wordprocessingCanvas" xmlns:mc="http://schemas.openxmlformats.org/markup-compatibility/2006" xmlns:o="urn:schemas-microsoft-com:office:office" xmlns:r="http://schemas.openxmlformats.org/officeDocument/2006/relationships" xmlns:m="http://schemas.openxmlformats.org/officeDocument/2006/math" xmlns:v="urn:schemas-microsoft-com:vml" xmlns:wp14="http://schemas.microsoft.com/office/word/2010/wordprocessingDrawing" xmlns:wp="http://schemas.openxmlformats.org/drawingml/2006/wordprocessingDrawing" xmlns:w10="urn:schemas-microsoft-com:office:word" xmlns:w="http://schemas.openxmlformats.org/wordprocessingml/2006/main" xmlns:w14="http://schemas.microsoft.com/office/word/2010/wordml" xmlns:w15="http://schemas.microsoft.com/office/word/2012/wordml" xmlns:wpg="http://schemas.microsoft.com/office/word/2010/wordprocessingGroup" xmlns:wpi="http://schemas.microsoft.com/office/word/2010/wordprocessingInk" xmlns:wne="http://schemas.microsoft.com/office/word/2006/wordml" xmlns:wps="http://schemas.microsoft.com/office/word/2010/wordprocessingShape" mc:Ignorable="w14 w15 wp14">
   <w:p>
     <w:pPr>
-      <w:pStyle w:val="Footer"/>
+      <w:pStyle w:val="Pieddepage"/>
       <w:ind w:left="-1417"/>
     </w:pPr>
   </w:p>
@@ -1664,7 +703,7 @@
 <w:hdr xmlns:wpc="http://schemas.microsoft.com/office/word/2010/wordprocessingCanvas" xmlns:mc="http://schemas.openxmlformats.org/markup-compatibility/2006" xmlns:o="urn:schemas-microsoft-com:office:office" xmlns:r="http://schemas.openxmlformats.org/officeDocument/2006/relationships" xmlns:m="http://schemas.openxmlformats.org/officeDocument/2006/math" xmlns:v="urn:schemas-microsoft-com:vml" xmlns:wp14="http://schemas.microsoft.com/office/word/2010/wordprocessingDrawing" xmlns:wp="http://schemas.openxmlformats.org/drawingml/2006/wordprocessingDrawing" xmlns:w10="urn:schemas-microsoft-com:office:word" xmlns:w="http://schemas.openxmlformats.org/wordprocessingml/2006/main" xmlns:w14="http://schemas.microsoft.com/office/word/2010/wordml" xmlns:w15="http://schemas.microsoft.com/office/word/2012/wordml" xmlns:wpg="http://schemas.microsoft.com/office/word/2010/wordprocessingGroup" xmlns:wpi="http://schemas.microsoft.com/office/word/2010/wordprocessingInk" xmlns:wne="http://schemas.microsoft.com/office/word/2006/wordml" xmlns:wps="http://schemas.microsoft.com/office/word/2010/wordprocessingShape" mc:Ignorable="w14 w15 wp14">
   <w:p>
     <w:pPr>
-      <w:pStyle w:val="Header"/>
+      <w:pStyle w:val="En-tte"/>
       <w:ind w:left="-1417"/>
     </w:pPr>
     <w:r>
@@ -1730,7 +769,7 @@
 <w:hdr xmlns:wpc="http://schemas.microsoft.com/office/word/2010/wordprocessingCanvas" xmlns:mc="http://schemas.openxmlformats.org/markup-compatibility/2006" xmlns:o="urn:schemas-microsoft-com:office:office" xmlns:r="http://schemas.openxmlformats.org/officeDocument/2006/relationships" xmlns:m="http://schemas.openxmlformats.org/officeDocument/2006/math" xmlns:v="urn:schemas-microsoft-com:vml" xmlns:wp14="http://schemas.microsoft.com/office/word/2010/wordprocessingDrawing" xmlns:wp="http://schemas.openxmlformats.org/drawingml/2006/wordprocessingDrawing" xmlns:w10="urn:schemas-microsoft-com:office:word" xmlns:w="http://schemas.openxmlformats.org/wordprocessingml/2006/main" xmlns:w14="http://schemas.microsoft.com/office/word/2010/wordml" xmlns:w15="http://schemas.microsoft.com/office/word/2012/wordml" xmlns:wpg="http://schemas.microsoft.com/office/word/2010/wordprocessingGroup" xmlns:wpi="http://schemas.microsoft.com/office/word/2010/wordprocessingInk" xmlns:wne="http://schemas.microsoft.com/office/word/2006/wordml" xmlns:wps="http://schemas.microsoft.com/office/word/2010/wordprocessingShape" mc:Ignorable="w14 w15 wp14">
   <w:p>
     <w:pPr>
-      <w:pStyle w:val="Header"/>
+      <w:pStyle w:val="En-tte"/>
       <w:ind w:left="-1417"/>
     </w:pPr>
     <w:r>
@@ -2187,13 +1226,13 @@
     <w:qFormat/>
     <w:rsid w:val="00032D97"/>
   </w:style>
-  <w:style w:type="character" w:default="1" w:styleId="DefaultParagraphFont">
+  <w:style w:type="character" w:default="1" w:styleId="Policepardfaut">
     <w:name w:val="Default Paragraph Font"/>
     <w:uiPriority w:val="1"/>
     <w:semiHidden/>
     <w:unhideWhenUsed/>
   </w:style>
-  <w:style w:type="table" w:default="1" w:styleId="TableNormal">
+  <w:style w:type="table" w:default="1" w:styleId="TableauNormal">
     <w:name w:val="Normal Table"/>
     <w:uiPriority w:val="99"/>
     <w:semiHidden/>
@@ -2208,16 +1247,16 @@
       </w:tblCellMar>
     </w:tblPr>
   </w:style>
-  <w:style w:type="numbering" w:default="1" w:styleId="NoList">
+  <w:style w:type="numbering" w:default="1" w:styleId="Aucuneliste">
     <w:name w:val="No List"/>
     <w:uiPriority w:val="99"/>
     <w:semiHidden/>
     <w:unhideWhenUsed/>
   </w:style>
-  <w:style w:type="paragraph" w:styleId="Header">
+  <w:style w:type="paragraph" w:styleId="En-tte">
     <w:name w:val="header"/>
     <w:basedOn w:val="Normal"/>
-    <w:link w:val="HeaderChar"/>
+    <w:link w:val="En-tteCar"/>
     <w:uiPriority w:val="99"/>
     <w:unhideWhenUsed/>
     <w:rsid w:val="00C3012F"/>
@@ -2229,17 +1268,17 @@
       <w:spacing w:after="0" w:line="240" w:lineRule="auto"/>
     </w:pPr>
   </w:style>
-  <w:style w:type="character" w:customStyle="1" w:styleId="HeaderChar">
-    <w:name w:val="Header Char"/>
-    <w:basedOn w:val="DefaultParagraphFont"/>
-    <w:link w:val="Header"/>
+  <w:style w:type="character" w:customStyle="1" w:styleId="En-tteCar">
+    <w:name w:val="En-tête Car"/>
+    <w:basedOn w:val="Policepardfaut"/>
+    <w:link w:val="En-tte"/>
     <w:uiPriority w:val="99"/>
     <w:rsid w:val="00C3012F"/>
   </w:style>
-  <w:style w:type="paragraph" w:styleId="Footer">
+  <w:style w:type="paragraph" w:styleId="Pieddepage">
     <w:name w:val="footer"/>
     <w:basedOn w:val="Normal"/>
-    <w:link w:val="FooterChar"/>
+    <w:link w:val="PieddepageCar"/>
     <w:uiPriority w:val="99"/>
     <w:unhideWhenUsed/>
     <w:rsid w:val="00C3012F"/>
@@ -2251,17 +1290,17 @@
       <w:spacing w:after="0" w:line="240" w:lineRule="auto"/>
     </w:pPr>
   </w:style>
-  <w:style w:type="character" w:customStyle="1" w:styleId="FooterChar">
-    <w:name w:val="Footer Char"/>
-    <w:basedOn w:val="DefaultParagraphFont"/>
-    <w:link w:val="Footer"/>
+  <w:style w:type="character" w:customStyle="1" w:styleId="PieddepageCar">
+    <w:name w:val="Pied de page Car"/>
+    <w:basedOn w:val="Policepardfaut"/>
+    <w:link w:val="Pieddepage"/>
     <w:uiPriority w:val="99"/>
     <w:rsid w:val="00C3012F"/>
   </w:style>
-  <w:style w:type="paragraph" w:styleId="BalloonText">
+  <w:style w:type="paragraph" w:styleId="Textedebulles">
     <w:name w:val="Balloon Text"/>
     <w:basedOn w:val="Normal"/>
-    <w:link w:val="BalloonTextChar"/>
+    <w:link w:val="TextedebullesCar"/>
     <w:uiPriority w:val="99"/>
     <w:semiHidden/>
     <w:unhideWhenUsed/>
@@ -2275,10 +1314,10 @@
       <w:szCs w:val="16"/>
     </w:rPr>
   </w:style>
-  <w:style w:type="character" w:customStyle="1" w:styleId="BalloonTextChar">
-    <w:name w:val="Balloon Text Char"/>
-    <w:basedOn w:val="DefaultParagraphFont"/>
-    <w:link w:val="BalloonText"/>
+  <w:style w:type="character" w:customStyle="1" w:styleId="TextedebullesCar">
+    <w:name w:val="Texte de bulles Car"/>
+    <w:basedOn w:val="Policepardfaut"/>
+    <w:link w:val="Textedebulles"/>
     <w:uiPriority w:val="99"/>
     <w:semiHidden/>
     <w:rsid w:val="00C3012F"/>
@@ -2288,7 +1327,7 @@
       <w:szCs w:val="16"/>
     </w:rPr>
   </w:style>
-  <w:style w:type="paragraph" w:styleId="NoSpacing">
+  <w:style w:type="paragraph" w:styleId="Sansinterligne">
     <w:name w:val="No Spacing"/>
     <w:uiPriority w:val="1"/>
     <w:qFormat/>
@@ -2590,7 +1629,7 @@
 </file>
 
 <file path=customXml/itemProps1.xml><?xml version="1.0" encoding="utf-8"?>
-<ds:datastoreItem xmlns:ds="http://schemas.openxmlformats.org/officeDocument/2006/customXml" ds:itemID="{736CBBDF-3021-47AD-8EB5-2F1A931218EE}">
+<ds:datastoreItem xmlns:ds="http://schemas.openxmlformats.org/officeDocument/2006/customXml" ds:itemID="{0319EC2C-2A97-4802-8974-F97F12F8A350}">
   <ds:schemaRefs>
     <ds:schemaRef ds:uri="http://schemas.openxmlformats.org/officeDocument/2006/bibliography"/>
   </ds:schemaRefs>

--- a/reports/3 - planification/figure/couv.docx
+++ b/reports/3 - planification/figure/couv.docx
@@ -18,7 +18,7 @@
               <w:txbxContent>
                 <w:p>
                   <w:pPr>
-                    <w:pStyle w:val="Sansinterligne"/>
+                    <w:pStyle w:val="NoSpacing"/>
                     <w:spacing w:line="276" w:lineRule="auto"/>
                     <w:rPr>
                       <w:rFonts w:ascii="Century Gothic" w:hAnsi="Century Gothic"/>
@@ -29,6 +29,7 @@
                       <w:lang w:val="en-US"/>
                     </w:rPr>
                   </w:pPr>
+                  <w:proofErr w:type="spellStart"/>
                   <w:r>
                     <w:rPr>
                       <w:rFonts w:ascii="Century Gothic" w:hAnsi="Century Gothic"/>
@@ -62,6 +63,7 @@
                     </w:rPr>
                     <w:t>ir</w:t>
                   </w:r>
+                  <w:proofErr w:type="spellEnd"/>
                 </w:p>
               </w:txbxContent>
             </v:textbox>
@@ -74,7 +76,7 @@
           <w:lang w:eastAsia="fr-FR"/>
         </w:rPr>
         <w:pict>
-          <v:shape id="Text Box 1" o:spid="_x0000_s1027" type="#_x0000_t202" style="position:absolute;margin-left:710.15pt;margin-top:88.5pt;width:188.75pt;height:118.3pt;z-index:251615232;visibility:visible;mso-height-percent:200;mso-wrap-distance-top:3.6pt;mso-wrap-distance-bottom:3.6pt;mso-position-horizontal:right;mso-position-horizontal-relative:margin;mso-position-vertical-relative:page;mso-height-percent:200;mso-width-relative:margin;mso-height-relative:margin" o:gfxdata="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" filled="f" stroked="f">
+          <v:shape id="Text Box 1" o:spid="_x0000_s1027" type="#_x0000_t202" style="position:absolute;margin-left:847.7pt;margin-top:88.5pt;width:188.75pt;height:118.3pt;z-index:251615232;visibility:visible;mso-height-percent:200;mso-wrap-distance-top:3.6pt;mso-wrap-distance-bottom:3.6pt;mso-position-horizontal:right;mso-position-horizontal-relative:margin;mso-position-vertical-relative:page;mso-height-percent:200;mso-width-relative:margin;mso-height-relative:margin" o:gfxdata="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" filled="f" stroked="f">
             <v:textbox style="mso-fit-shape-to-text:t">
               <w:txbxContent>
                 <w:p>
@@ -166,7 +168,7 @@
               <w:txbxContent>
                 <w:p>
                   <w:pPr>
-                    <w:pStyle w:val="Sansinterligne"/>
+                    <w:pStyle w:val="NoSpacing"/>
                     <w:spacing w:line="276" w:lineRule="auto"/>
                     <w:rPr>
                       <w:rFonts w:ascii="Century Gothic" w:hAnsi="Century Gothic"/>
@@ -204,7 +206,7 @@
               <w:txbxContent>
                 <w:p>
                   <w:pPr>
-                    <w:pStyle w:val="Sansinterligne"/>
+                    <w:pStyle w:val="NoSpacing"/>
                     <w:spacing w:line="276" w:lineRule="auto"/>
                     <w:rPr>
                       <w:rFonts w:ascii="Century Gothic" w:hAnsi="Century Gothic"/>
@@ -319,6 +321,7 @@
                       <w:lang w:val="en-US"/>
                     </w:rPr>
                   </w:pPr>
+                  <w:proofErr w:type="spellStart"/>
                   <w:r>
                     <w:rPr>
                       <w:rFonts w:ascii="Century Gothic" w:hAnsi="Century Gothic"/>
@@ -326,7 +329,17 @@
                       <w:sz w:val="28"/>
                       <w:lang w:val="en-US"/>
                     </w:rPr>
-                    <w:t>Hoel KERVADEC</w:t>
+                    <w:t>Hoel</w:t>
+                  </w:r>
+                  <w:proofErr w:type="spellEnd"/>
+                  <w:r>
+                    <w:rPr>
+                      <w:rFonts w:ascii="Century Gothic" w:hAnsi="Century Gothic"/>
+                      <w:color w:val="004D70"/>
+                      <w:sz w:val="28"/>
+                      <w:lang w:val="en-US"/>
+                    </w:rPr>
+                    <w:t xml:space="preserve"> KERVADEC</w:t>
                   </w:r>
                 </w:p>
                 <w:p>
@@ -361,6 +374,7 @@
                       <w:lang w:val="en-US"/>
                     </w:rPr>
                   </w:pPr>
+                  <w:proofErr w:type="spellStart"/>
                   <w:r>
                     <w:rPr>
                       <w:rFonts w:ascii="Century Gothic" w:hAnsi="Century Gothic"/>
@@ -368,7 +382,17 @@
                       <w:sz w:val="28"/>
                       <w:lang w:val="en-US"/>
                     </w:rPr>
-                    <w:t>Florent MALLARD</w:t>
+                    <w:t>Florent</w:t>
+                  </w:r>
+                  <w:proofErr w:type="spellEnd"/>
+                  <w:r>
+                    <w:rPr>
+                      <w:rFonts w:ascii="Century Gothic" w:hAnsi="Century Gothic"/>
+                      <w:color w:val="004D70"/>
+                      <w:sz w:val="28"/>
+                      <w:lang w:val="en-US"/>
+                    </w:rPr>
+                    <w:t xml:space="preserve"> MALLARD</w:t>
                   </w:r>
                 </w:p>
                 <w:p>
@@ -468,8 +492,6 @@
                     </w:rPr>
                     <w:t>décembre</w:t>
                   </w:r>
-                  <w:bookmarkStart w:id="0" w:name="_GoBack"/>
-                  <w:bookmarkEnd w:id="0"/>
                   <w:r>
                     <w:rPr>
                       <w:rFonts w:ascii="Century Gothic" w:hAnsi="Century Gothic"/>
@@ -503,20 +525,37 @@
                       <w:color w:val="000000" w:themeColor="text1"/>
                     </w:rPr>
                   </w:pPr>
-                  <w:r>
-                    <w:rPr>
-                      <w:rFonts w:ascii="Century Gothic" w:hAnsi="Century Gothic"/>
-                      <w:color w:val="000000" w:themeColor="text1"/>
-                      <w:lang w:val="en-US"/>
-                    </w:rPr>
-                    <w:t xml:space="preserve">Lorem ipsum dolor sit amet, consectetur adipiscing elit. </w:t>
-                  </w:r>
-                  <w:r>
-                    <w:rPr>
-                      <w:rFonts w:ascii="Century Gothic" w:hAnsi="Century Gothic"/>
-                      <w:color w:val="000000" w:themeColor="text1"/>
-                    </w:rPr>
-                    <w:t xml:space="preserve">Praesent elit tortor, eleifend et pellentesque eget, porttitor ac mi. Suspendisse luctus sed tortor non ornare. Sed dapibus mattis tortor, eleifend aliquam nisi sollicitudin ut. Mauris ac dictum nisi. </w:t>
+                  <w:proofErr w:type="spellStart"/>
+                  <w:r>
+                    <w:rPr>
+                      <w:rFonts w:ascii="Century Gothic" w:hAnsi="Century Gothic"/>
+                      <w:color w:val="000000" w:themeColor="text1"/>
+                    </w:rPr>
+                    <w:t>Glasir</w:t>
+                  </w:r>
+                  <w:proofErr w:type="spellEnd"/>
+                  <w:r>
+                    <w:rPr>
+                      <w:rFonts w:ascii="Century Gothic" w:hAnsi="Century Gothic"/>
+                      <w:color w:val="000000" w:themeColor="text1"/>
+                    </w:rPr>
+                    <w:t xml:space="preserve"> est le logiciel d’analyse d’arbres d’attaque et de défense que nous allons développer. Pour ce faire, nous allons améliorer </w:t>
+                  </w:r>
+                  <w:proofErr w:type="spellStart"/>
+                  <w:r>
+                    <w:rPr>
+                      <w:rFonts w:ascii="Century Gothic" w:hAnsi="Century Gothic"/>
+                      <w:color w:val="000000" w:themeColor="text1"/>
+                    </w:rPr>
+                    <w:t>ADTool</w:t>
+                  </w:r>
+                  <w:proofErr w:type="spellEnd"/>
+                  <w:r>
+                    <w:rPr>
+                      <w:rFonts w:ascii="Century Gothic" w:hAnsi="Century Gothic"/>
+                      <w:color w:val="000000" w:themeColor="text1"/>
+                    </w:rPr>
+                    <w:t>, un outil d’édition d’arbres, avant de l’intégrer à notre logiciel.</w:t>
                   </w:r>
                 </w:p>
                 <w:p>
@@ -532,7 +571,135 @@
                       <w:rFonts w:ascii="Century Gothic" w:hAnsi="Century Gothic"/>
                       <w:color w:val="000000" w:themeColor="text1"/>
                     </w:rPr>
-                    <w:t>Fusce viverra lacus vitae tempor lobortis. Suspendisse ut posuere risus, id eleifend mi. Vivamus et dignissim nisl. Suspendisse magna quam, facilisis sed mattis vitae, ultricies at odio. Morbi a finibus neque. Aliquam eu pharetra turpis, vitae tempus arcu. Mauris eleifend ex urna, a interdum enim pellentesque eget.</w:t>
+                    <w:t>Dans ce rapport,</w:t>
+                  </w:r>
+                  <w:r>
+                    <w:rPr>
+                      <w:rFonts w:ascii="Century Gothic" w:hAnsi="Century Gothic"/>
+                      <w:color w:val="000000" w:themeColor="text1"/>
+                    </w:rPr>
+                    <w:t xml:space="preserve"> </w:t>
+                  </w:r>
+                  <w:r>
+                    <w:rPr>
+                      <w:rFonts w:ascii="Century Gothic" w:hAnsi="Century Gothic"/>
+                      <w:color w:val="000000" w:themeColor="text1"/>
+                    </w:rPr>
+                    <w:t xml:space="preserve">nous allons présenter les grandes </w:t>
+                  </w:r>
+                  <w:r>
+                    <w:rPr>
+                      <w:rFonts w:ascii="Century Gothic" w:hAnsi="Century Gothic"/>
+                      <w:color w:val="000000" w:themeColor="text1"/>
+                    </w:rPr>
+                    <w:t>version</w:t>
+                  </w:r>
+                  <w:r>
+                    <w:rPr>
+                      <w:rFonts w:ascii="Century Gothic" w:hAnsi="Century Gothic"/>
+                      <w:color w:val="000000" w:themeColor="text1"/>
+                    </w:rPr>
+                    <w:t>s</w:t>
+                  </w:r>
+                  <w:r>
+                    <w:rPr>
+                      <w:rFonts w:ascii="Century Gothic" w:hAnsi="Century Gothic"/>
+                      <w:color w:val="000000" w:themeColor="text1"/>
+                    </w:rPr>
+                    <w:t xml:space="preserve"> du logiciel</w:t>
+                  </w:r>
+                  <w:r>
+                    <w:rPr>
+                      <w:rFonts w:ascii="Century Gothic" w:hAnsi="Century Gothic"/>
+                      <w:color w:val="000000" w:themeColor="text1"/>
+                    </w:rPr>
+                    <w:t xml:space="preserve">, </w:t>
+                  </w:r>
+                  <w:r>
+                    <w:rPr>
+                      <w:rFonts w:ascii="Century Gothic" w:hAnsi="Century Gothic"/>
+                      <w:color w:val="000000" w:themeColor="text1"/>
+                    </w:rPr>
+                    <w:t>en énonçant les tâches unitaire</w:t>
+                  </w:r>
+                  <w:r>
+                    <w:rPr>
+                      <w:rFonts w:ascii="Century Gothic" w:hAnsi="Century Gothic"/>
+                      <w:color w:val="000000" w:themeColor="text1"/>
+                    </w:rPr>
+                    <w:t xml:space="preserve">s les composant. </w:t>
+                  </w:r>
+                  <w:r>
+                    <w:rPr>
+                      <w:rFonts w:ascii="Century Gothic" w:hAnsi="Century Gothic"/>
+                      <w:color w:val="000000" w:themeColor="text1"/>
+                    </w:rPr>
+                    <w:t>Ces tâches seront ensuite planifiée</w:t>
+                  </w:r>
+                  <w:r>
+                    <w:rPr>
+                      <w:rFonts w:ascii="Century Gothic" w:hAnsi="Century Gothic"/>
+                      <w:color w:val="000000" w:themeColor="text1"/>
+                    </w:rPr>
+                    <w:t>s</w:t>
+                  </w:r>
+                  <w:r>
+                    <w:rPr>
+                      <w:rFonts w:ascii="Century Gothic" w:hAnsi="Century Gothic"/>
+                      <w:color w:val="000000" w:themeColor="text1"/>
+                    </w:rPr>
+                    <w:t xml:space="preserve"> et réparties entre les membres du groupe. </w:t>
+                  </w:r>
+                  <w:r>
+                    <w:rPr>
+                      <w:rFonts w:ascii="Century Gothic" w:hAnsi="Century Gothic"/>
+                      <w:color w:val="000000" w:themeColor="text1"/>
+                    </w:rPr>
+                    <w:t>Par ailleurs, n</w:t>
+                  </w:r>
+                  <w:r>
+                    <w:rPr>
+                      <w:rFonts w:ascii="Century Gothic" w:hAnsi="Century Gothic"/>
+                      <w:color w:val="000000" w:themeColor="text1"/>
+                    </w:rPr>
+                    <w:t xml:space="preserve">ous aborderons </w:t>
+                  </w:r>
+                  <w:bookmarkStart w:id="0" w:name="_GoBack"/>
+                  <w:bookmarkEnd w:id="0"/>
+                  <w:r>
+                    <w:rPr>
+                      <w:rFonts w:ascii="Century Gothic" w:hAnsi="Century Gothic"/>
+                      <w:color w:val="000000" w:themeColor="text1"/>
+                    </w:rPr>
+                    <w:t xml:space="preserve">les risques associés, qui peuvent </w:t>
+                  </w:r>
+                  <w:r>
+                    <w:rPr>
+                      <w:rFonts w:ascii="Century Gothic" w:hAnsi="Century Gothic"/>
+                      <w:color w:val="000000" w:themeColor="text1"/>
+                    </w:rPr>
+                    <w:t>compromettre</w:t>
+                  </w:r>
+                  <w:r>
+                    <w:rPr>
+                      <w:rFonts w:ascii="Century Gothic" w:hAnsi="Century Gothic"/>
+                      <w:color w:val="000000" w:themeColor="text1"/>
+                    </w:rPr>
+                    <w:t xml:space="preserve"> le développement</w:t>
+                  </w:r>
+                  <w:r>
+                    <w:rPr>
+                      <w:rFonts w:ascii="Century Gothic" w:hAnsi="Century Gothic"/>
+                      <w:color w:val="000000" w:themeColor="text1"/>
+                    </w:rPr>
+                    <w:t>.</w:t>
+                  </w:r>
+                  <w:r>
+                    <w:rPr>
+                      <w:rFonts w:ascii="Century Gothic" w:hAnsi="Century Gothic"/>
+                      <w:color w:val="000000" w:themeColor="text1"/>
+                    </w:rPr>
+                    <w:t xml:space="preserve"> </w:t>
                   </w:r>
                 </w:p>
               </w:txbxContent>
@@ -667,7 +834,7 @@
 <w:ftr xmlns:wpc="http://schemas.microsoft.com/office/word/2010/wordprocessingCanvas" xmlns:mc="http://schemas.openxmlformats.org/markup-compatibility/2006" xmlns:o="urn:schemas-microsoft-com:office:office" xmlns:r="http://schemas.openxmlformats.org/officeDocument/2006/relationships" xmlns:m="http://schemas.openxmlformats.org/officeDocument/2006/math" xmlns:v="urn:schemas-microsoft-com:vml" xmlns:wp14="http://schemas.microsoft.com/office/word/2010/wordprocessingDrawing" xmlns:wp="http://schemas.openxmlformats.org/drawingml/2006/wordprocessingDrawing" xmlns:w10="urn:schemas-microsoft-com:office:word" xmlns:w="http://schemas.openxmlformats.org/wordprocessingml/2006/main" xmlns:w14="http://schemas.microsoft.com/office/word/2010/wordml" xmlns:w15="http://schemas.microsoft.com/office/word/2012/wordml" xmlns:wpg="http://schemas.microsoft.com/office/word/2010/wordprocessingGroup" xmlns:wpi="http://schemas.microsoft.com/office/word/2010/wordprocessingInk" xmlns:wne="http://schemas.microsoft.com/office/word/2006/wordml" xmlns:wps="http://schemas.microsoft.com/office/word/2010/wordprocessingShape" mc:Ignorable="w14 w15 wp14">
   <w:p>
     <w:pPr>
-      <w:pStyle w:val="Pieddepage"/>
+      <w:pStyle w:val="Footer"/>
       <w:ind w:left="-1417"/>
     </w:pPr>
   </w:p>
@@ -703,7 +870,7 @@
 <w:hdr xmlns:wpc="http://schemas.microsoft.com/office/word/2010/wordprocessingCanvas" xmlns:mc="http://schemas.openxmlformats.org/markup-compatibility/2006" xmlns:o="urn:schemas-microsoft-com:office:office" xmlns:r="http://schemas.openxmlformats.org/officeDocument/2006/relationships" xmlns:m="http://schemas.openxmlformats.org/officeDocument/2006/math" xmlns:v="urn:schemas-microsoft-com:vml" xmlns:wp14="http://schemas.microsoft.com/office/word/2010/wordprocessingDrawing" xmlns:wp="http://schemas.openxmlformats.org/drawingml/2006/wordprocessingDrawing" xmlns:w10="urn:schemas-microsoft-com:office:word" xmlns:w="http://schemas.openxmlformats.org/wordprocessingml/2006/main" xmlns:w14="http://schemas.microsoft.com/office/word/2010/wordml" xmlns:w15="http://schemas.microsoft.com/office/word/2012/wordml" xmlns:wpg="http://schemas.microsoft.com/office/word/2010/wordprocessingGroup" xmlns:wpi="http://schemas.microsoft.com/office/word/2010/wordprocessingInk" xmlns:wne="http://schemas.microsoft.com/office/word/2006/wordml" xmlns:wps="http://schemas.microsoft.com/office/word/2010/wordprocessingShape" mc:Ignorable="w14 w15 wp14">
   <w:p>
     <w:pPr>
-      <w:pStyle w:val="En-tte"/>
+      <w:pStyle w:val="Header"/>
       <w:ind w:left="-1417"/>
     </w:pPr>
     <w:r>
@@ -769,7 +936,7 @@
 <w:hdr xmlns:wpc="http://schemas.microsoft.com/office/word/2010/wordprocessingCanvas" xmlns:mc="http://schemas.openxmlformats.org/markup-compatibility/2006" xmlns:o="urn:schemas-microsoft-com:office:office" xmlns:r="http://schemas.openxmlformats.org/officeDocument/2006/relationships" xmlns:m="http://schemas.openxmlformats.org/officeDocument/2006/math" xmlns:v="urn:schemas-microsoft-com:vml" xmlns:wp14="http://schemas.microsoft.com/office/word/2010/wordprocessingDrawing" xmlns:wp="http://schemas.openxmlformats.org/drawingml/2006/wordprocessingDrawing" xmlns:w10="urn:schemas-microsoft-com:office:word" xmlns:w="http://schemas.openxmlformats.org/wordprocessingml/2006/main" xmlns:w14="http://schemas.microsoft.com/office/word/2010/wordml" xmlns:w15="http://schemas.microsoft.com/office/word/2012/wordml" xmlns:wpg="http://schemas.microsoft.com/office/word/2010/wordprocessingGroup" xmlns:wpi="http://schemas.microsoft.com/office/word/2010/wordprocessingInk" xmlns:wne="http://schemas.microsoft.com/office/word/2006/wordml" xmlns:wps="http://schemas.microsoft.com/office/word/2010/wordprocessingShape" mc:Ignorable="w14 w15 wp14">
   <w:p>
     <w:pPr>
-      <w:pStyle w:val="En-tte"/>
+      <w:pStyle w:val="Header"/>
       <w:ind w:left="-1417"/>
     </w:pPr>
     <w:r>
@@ -1226,13 +1393,12 @@
     <w:qFormat/>
     <w:rsid w:val="00032D97"/>
   </w:style>
-  <w:style w:type="character" w:default="1" w:styleId="Policepardfaut">
+  <w:style w:type="character" w:default="1" w:styleId="DefaultParagraphFont">
     <w:name w:val="Default Paragraph Font"/>
     <w:uiPriority w:val="1"/>
-    <w:semiHidden/>
     <w:unhideWhenUsed/>
   </w:style>
-  <w:style w:type="table" w:default="1" w:styleId="TableauNormal">
+  <w:style w:type="table" w:default="1" w:styleId="TableNormal">
     <w:name w:val="Normal Table"/>
     <w:uiPriority w:val="99"/>
     <w:semiHidden/>
@@ -1247,16 +1413,16 @@
       </w:tblCellMar>
     </w:tblPr>
   </w:style>
-  <w:style w:type="numbering" w:default="1" w:styleId="Aucuneliste">
+  <w:style w:type="numbering" w:default="1" w:styleId="NoList">
     <w:name w:val="No List"/>
     <w:uiPriority w:val="99"/>
     <w:semiHidden/>
     <w:unhideWhenUsed/>
   </w:style>
-  <w:style w:type="paragraph" w:styleId="En-tte">
+  <w:style w:type="paragraph" w:styleId="Header">
     <w:name w:val="header"/>
     <w:basedOn w:val="Normal"/>
-    <w:link w:val="En-tteCar"/>
+    <w:link w:val="HeaderChar"/>
     <w:uiPriority w:val="99"/>
     <w:unhideWhenUsed/>
     <w:rsid w:val="00C3012F"/>
@@ -1268,17 +1434,17 @@
       <w:spacing w:after="0" w:line="240" w:lineRule="auto"/>
     </w:pPr>
   </w:style>
-  <w:style w:type="character" w:customStyle="1" w:styleId="En-tteCar">
-    <w:name w:val="En-tête Car"/>
-    <w:basedOn w:val="Policepardfaut"/>
-    <w:link w:val="En-tte"/>
+  <w:style w:type="character" w:customStyle="1" w:styleId="HeaderChar">
+    <w:name w:val="Header Char"/>
+    <w:basedOn w:val="DefaultParagraphFont"/>
+    <w:link w:val="Header"/>
     <w:uiPriority w:val="99"/>
     <w:rsid w:val="00C3012F"/>
   </w:style>
-  <w:style w:type="paragraph" w:styleId="Pieddepage">
+  <w:style w:type="paragraph" w:styleId="Footer">
     <w:name w:val="footer"/>
     <w:basedOn w:val="Normal"/>
-    <w:link w:val="PieddepageCar"/>
+    <w:link w:val="FooterChar"/>
     <w:uiPriority w:val="99"/>
     <w:unhideWhenUsed/>
     <w:rsid w:val="00C3012F"/>
@@ -1290,17 +1456,17 @@
       <w:spacing w:after="0" w:line="240" w:lineRule="auto"/>
     </w:pPr>
   </w:style>
-  <w:style w:type="character" w:customStyle="1" w:styleId="PieddepageCar">
-    <w:name w:val="Pied de page Car"/>
-    <w:basedOn w:val="Policepardfaut"/>
-    <w:link w:val="Pieddepage"/>
+  <w:style w:type="character" w:customStyle="1" w:styleId="FooterChar">
+    <w:name w:val="Footer Char"/>
+    <w:basedOn w:val="DefaultParagraphFont"/>
+    <w:link w:val="Footer"/>
     <w:uiPriority w:val="99"/>
     <w:rsid w:val="00C3012F"/>
   </w:style>
-  <w:style w:type="paragraph" w:styleId="Textedebulles">
+  <w:style w:type="paragraph" w:styleId="BalloonText">
     <w:name w:val="Balloon Text"/>
     <w:basedOn w:val="Normal"/>
-    <w:link w:val="TextedebullesCar"/>
+    <w:link w:val="BalloonTextChar"/>
     <w:uiPriority w:val="99"/>
     <w:semiHidden/>
     <w:unhideWhenUsed/>
@@ -1314,10 +1480,10 @@
       <w:szCs w:val="16"/>
     </w:rPr>
   </w:style>
-  <w:style w:type="character" w:customStyle="1" w:styleId="TextedebullesCar">
-    <w:name w:val="Texte de bulles Car"/>
-    <w:basedOn w:val="Policepardfaut"/>
-    <w:link w:val="Textedebulles"/>
+  <w:style w:type="character" w:customStyle="1" w:styleId="BalloonTextChar">
+    <w:name w:val="Balloon Text Char"/>
+    <w:basedOn w:val="DefaultParagraphFont"/>
+    <w:link w:val="BalloonText"/>
     <w:uiPriority w:val="99"/>
     <w:semiHidden/>
     <w:rsid w:val="00C3012F"/>
@@ -1327,7 +1493,7 @@
       <w:szCs w:val="16"/>
     </w:rPr>
   </w:style>
-  <w:style w:type="paragraph" w:styleId="Sansinterligne">
+  <w:style w:type="paragraph" w:styleId="NoSpacing">
     <w:name w:val="No Spacing"/>
     <w:uiPriority w:val="1"/>
     <w:qFormat/>
@@ -1629,7 +1795,7 @@
 </file>
 
 <file path=customXml/itemProps1.xml><?xml version="1.0" encoding="utf-8"?>
-<ds:datastoreItem xmlns:ds="http://schemas.openxmlformats.org/officeDocument/2006/customXml" ds:itemID="{0319EC2C-2A97-4802-8974-F97F12F8A350}">
+<ds:datastoreItem xmlns:ds="http://schemas.openxmlformats.org/officeDocument/2006/customXml" ds:itemID="{72930C33-F9CC-45A2-8BDF-6E23D048E3D0}">
   <ds:schemaRefs>
     <ds:schemaRef ds:uri="http://schemas.openxmlformats.org/officeDocument/2006/bibliography"/>
   </ds:schemaRefs>
